--- a/Week1/Week1.docx
+++ b/Week1/Week1.docx
@@ -11,22 +11,6 @@
       </w:r>
     </w:p>
     <w:p>
-      <w:r>
-        <w:rPr>
-          <w:rFonts w:hint="eastAsia"/>
-        </w:rPr>
-        <w:t xml:space="preserve">11160801 </w:t>
-      </w:r>
-      <w:proofErr w:type="gramStart"/>
-      <w:r>
-        <w:rPr>
-          <w:rFonts w:hint="eastAsia"/>
-        </w:rPr>
-        <w:t>陳禹豪</w:t>
-      </w:r>
-      <w:proofErr w:type="gramEnd"/>
-    </w:p>
-    <w:p>
       <w:pPr>
         <w:pStyle w:val="a9"/>
         <w:numPr>
@@ -48,11 +32,11 @@
       <w:pPr>
         <w:pStyle w:val="a9"/>
         <w:ind w:left="480"/>
-        <w:rPr>
-          <w:rFonts w:hint="eastAsia"/>
-        </w:rPr>
-      </w:pPr>
-      <w:r>
+      </w:pPr>
+      <w:r>
+        <w:rPr>
+          <w:noProof/>
+        </w:rPr>
         <w:drawing>
           <wp:inline distT="0" distB="0" distL="0" distR="0" wp14:anchorId="4D2A9C47" wp14:editId="2C9971B8">
             <wp:extent cx="5274310" cy="1515745"/>
@@ -96,6 +80,9 @@
         <w:ind w:left="480"/>
       </w:pPr>
       <w:r>
+        <w:rPr>
+          <w:noProof/>
+        </w:rPr>
         <w:drawing>
           <wp:inline distT="0" distB="0" distL="0" distR="0" wp14:anchorId="2BF451D0" wp14:editId="6A3D9173">
             <wp:extent cx="5274310" cy="1964690"/>
@@ -192,24 +179,62 @@
       <w:r>
         <w:t xml:space="preserve">64 </w:t>
       </w:r>
-      <w:proofErr w:type="gramStart"/>
-      <w:r>
-        <w:t>個</w:t>
-      </w:r>
-      <w:proofErr w:type="gramEnd"/>
-      <w:r>
-        <w:t>神經元，使用</w:t>
+      <w:r>
+        <w:t>個神經元，使用</w:t>
+      </w:r>
+      <w:r>
+        <w:t xml:space="preserve"> ReLU </w:t>
+      </w:r>
+      <w:r>
+        <w:t>激活函數。</w:t>
+      </w:r>
+    </w:p>
+    <w:p>
+      <w:pPr>
+        <w:pStyle w:val="a9"/>
+        <w:ind w:left="480"/>
+      </w:pPr>
+      <w:r>
+        <w:t>第</w:t>
+      </w:r>
+      <w:r>
+        <w:rPr>
+          <w:rFonts w:hint="eastAsia"/>
+        </w:rPr>
+        <w:t>二</w:t>
+      </w:r>
+      <w:r>
+        <w:t>個隱藏層</w:t>
+      </w:r>
+      <w:r>
+        <w:rPr>
+          <w:rFonts w:hint="eastAsia"/>
+        </w:rPr>
+        <w:t>是</w:t>
+      </w:r>
+      <w:r>
+        <w:rPr>
+          <w:rFonts w:hint="eastAsia"/>
+        </w:rPr>
+        <w:t>32</w:t>
       </w:r>
       <w:r>
         <w:t xml:space="preserve"> </w:t>
       </w:r>
-      <w:proofErr w:type="spellStart"/>
-      <w:r>
-        <w:t>ReLU</w:t>
-      </w:r>
-      <w:proofErr w:type="spellEnd"/>
-      <w:r>
-        <w:t xml:space="preserve"> </w:t>
+      <w:r>
+        <w:t>個神經元，</w:t>
+      </w:r>
+      <w:r>
+        <w:rPr>
+          <w:rFonts w:hint="eastAsia"/>
+        </w:rPr>
+        <w:t>一樣</w:t>
+      </w:r>
+      <w:r>
+        <w:t>使用</w:t>
+      </w:r>
+      <w:r>
+        <w:t xml:space="preserve"> ReLU </w:t>
       </w:r>
       <w:r>
         <w:t>激活函數。</w:t>
@@ -221,67 +246,22 @@
         <w:ind w:left="480"/>
       </w:pPr>
       <w:r>
-        <w:t>第</w:t>
-      </w:r>
-      <w:r>
-        <w:rPr>
-          <w:rFonts w:hint="eastAsia"/>
-        </w:rPr>
-        <w:t>二</w:t>
-      </w:r>
-      <w:proofErr w:type="gramStart"/>
-      <w:r>
-        <w:t>個</w:t>
-      </w:r>
-      <w:proofErr w:type="gramEnd"/>
-      <w:r>
-        <w:t>隱藏層</w:t>
-      </w:r>
-      <w:r>
-        <w:rPr>
-          <w:rFonts w:hint="eastAsia"/>
-        </w:rPr>
-        <w:t>是</w:t>
-      </w:r>
-      <w:r>
-        <w:rPr>
-          <w:rFonts w:hint="eastAsia"/>
-        </w:rPr>
-        <w:t>32</w:t>
-      </w:r>
-      <w:r>
-        <w:t xml:space="preserve"> </w:t>
-      </w:r>
-      <w:proofErr w:type="gramStart"/>
-      <w:r>
-        <w:t>個</w:t>
-      </w:r>
-      <w:proofErr w:type="gramEnd"/>
-      <w:r>
-        <w:t>神經元，</w:t>
-      </w:r>
-      <w:r>
-        <w:rPr>
-          <w:rFonts w:hint="eastAsia"/>
-        </w:rPr>
-        <w:t>一樣</w:t>
+        <w:rPr>
+          <w:rFonts w:hint="eastAsia"/>
+        </w:rPr>
+        <w:t>最後輸出層</w:t>
       </w:r>
       <w:r>
         <w:t>使用</w:t>
       </w:r>
       <w:r>
-        <w:t xml:space="preserve"> </w:t>
-      </w:r>
-      <w:proofErr w:type="spellStart"/>
-      <w:r>
-        <w:t>ReLU</w:t>
-      </w:r>
-      <w:proofErr w:type="spellEnd"/>
-      <w:r>
-        <w:t xml:space="preserve"> </w:t>
-      </w:r>
-      <w:r>
-        <w:t>激活函數。</w:t>
+        <w:t xml:space="preserve"> Sigmoid</w:t>
+      </w:r>
+      <w:r>
+        <w:rPr>
+          <w:rFonts w:hint="eastAsia"/>
+        </w:rPr>
+        <w:t>用於二元分類。</w:t>
       </w:r>
     </w:p>
     <w:p>
@@ -290,73 +270,40 @@
         <w:ind w:left="480"/>
       </w:pPr>
       <w:r>
-        <w:rPr>
-          <w:rFonts w:hint="eastAsia"/>
-        </w:rPr>
-        <w:t>最後輸出層</w:t>
-      </w:r>
-      <w:r>
+        <w:t>模型編譯</w:t>
+      </w:r>
+      <w:r>
+        <w:rPr>
+          <w:rFonts w:hint="eastAsia"/>
+        </w:rPr>
         <w:t>使用</w:t>
       </w:r>
       <w:r>
-        <w:t xml:space="preserve"> Sigmoid</w:t>
-      </w:r>
-      <w:r>
-        <w:rPr>
-          <w:rFonts w:hint="eastAsia"/>
-        </w:rPr>
-        <w:t>用於二元分類。</w:t>
+        <w:rPr>
+          <w:rFonts w:hint="eastAsia"/>
+        </w:rPr>
+        <w:t>adam</w:t>
+      </w:r>
+      <w:r>
+        <w:rPr>
+          <w:rFonts w:hint="eastAsia"/>
+        </w:rPr>
+        <w:t>優化器</w:t>
+      </w:r>
+      <w:r>
+        <w:rPr>
+          <w:rFonts w:hint="eastAsia"/>
+        </w:rPr>
+        <w:t>，損失函數使用</w:t>
+      </w:r>
+      <w:r>
+        <w:t>binary_crossentropy</w:t>
       </w:r>
     </w:p>
     <w:p>
       <w:pPr>
         <w:pStyle w:val="a9"/>
         <w:ind w:left="480"/>
-      </w:pPr>
-      <w:r>
-        <w:t>模型編譯</w:t>
-      </w:r>
-      <w:r>
-        <w:rPr>
-          <w:rFonts w:hint="eastAsia"/>
-        </w:rPr>
-        <w:t>使用</w:t>
-      </w:r>
-      <w:proofErr w:type="spellStart"/>
-      <w:r>
-        <w:rPr>
-          <w:rFonts w:hint="eastAsia"/>
-        </w:rPr>
-        <w:t>adam</w:t>
-      </w:r>
-      <w:proofErr w:type="spellEnd"/>
-      <w:proofErr w:type="gramStart"/>
-      <w:r>
-        <w:rPr>
-          <w:rFonts w:hint="eastAsia"/>
-        </w:rPr>
-        <w:t>優化器</w:t>
-      </w:r>
-      <w:proofErr w:type="gramEnd"/>
-      <w:r>
-        <w:rPr>
-          <w:rFonts w:hint="eastAsia"/>
-        </w:rPr>
-        <w:t>，損失函數使用</w:t>
-      </w:r>
-      <w:proofErr w:type="spellStart"/>
-      <w:r>
-        <w:t>binary_crossentropy</w:t>
-      </w:r>
-      <w:proofErr w:type="spellEnd"/>
-    </w:p>
-    <w:p>
-      <w:pPr>
-        <w:pStyle w:val="a9"/>
-        <w:ind w:left="480"/>
-        <w:rPr>
-          <w:rFonts w:hint="eastAsia"/>
-        </w:rPr>
       </w:pPr>
     </w:p>
     <w:p>
@@ -377,6 +324,9 @@
         <w:ind w:left="480"/>
       </w:pPr>
       <w:r>
+        <w:rPr>
+          <w:noProof/>
+        </w:rPr>
         <w:drawing>
           <wp:inline distT="0" distB="0" distL="0" distR="0" wp14:anchorId="5C9A7E24" wp14:editId="76C5A7FB">
             <wp:extent cx="5274310" cy="244475"/>
@@ -428,14 +378,15 @@
         </w:rPr>
         <w:t xml:space="preserve">, </w:t>
       </w:r>
-      <w:proofErr w:type="spellStart"/>
-      <w:r>
-        <w:t>batch_size</w:t>
-      </w:r>
-      <w:proofErr w:type="spellEnd"/>
-      <w:r>
-        <w:t>=10</w:t>
-      </w:r>
+      <w:r>
+        <w:t>batch_size=10</w:t>
+      </w:r>
+    </w:p>
+    <w:p>
+      <w:pPr>
+        <w:pStyle w:val="a9"/>
+        <w:ind w:left="480"/>
+      </w:pPr>
     </w:p>
     <w:p>
       <w:pPr>
@@ -498,15 +449,7 @@
         <w:t>測試結果</w:t>
       </w:r>
       <w:r>
-        <w:t xml:space="preserve">(loss, </w:t>
-      </w:r>
-      <w:proofErr w:type="spellStart"/>
-      <w:r>
-        <w:t>mse</w:t>
-      </w:r>
-      <w:proofErr w:type="spellEnd"/>
-      <w:r>
-        <w:t>)</w:t>
+        <w:t>(loss, mse)</w:t>
       </w:r>
     </w:p>
     <w:p>
@@ -515,6 +458,9 @@
         <w:ind w:left="480"/>
       </w:pPr>
       <w:r>
+        <w:rPr>
+          <w:noProof/>
+        </w:rPr>
         <w:drawing>
           <wp:inline distT="0" distB="0" distL="0" distR="0" wp14:anchorId="53D7CAE9" wp14:editId="263728E0">
             <wp:extent cx="5274310" cy="2164715"/>
@@ -580,11 +526,11 @@
       <w:pPr>
         <w:pStyle w:val="a9"/>
         <w:ind w:left="480"/>
-        <w:rPr>
-          <w:rFonts w:hint="eastAsia"/>
-        </w:rPr>
-      </w:pPr>
-      <w:r>
+      </w:pPr>
+      <w:r>
+        <w:rPr>
+          <w:noProof/>
+        </w:rPr>
         <w:drawing>
           <wp:inline distT="0" distB="0" distL="0" distR="0" wp14:anchorId="296B8064" wp14:editId="6FA7E57D">
             <wp:extent cx="3778138" cy="2682815"/>
@@ -628,6 +574,9 @@
         <w:ind w:left="480"/>
       </w:pPr>
       <w:r>
+        <w:rPr>
+          <w:noProof/>
+        </w:rPr>
         <w:drawing>
           <wp:inline distT="0" distB="0" distL="0" distR="0" wp14:anchorId="4D52AF4C" wp14:editId="26D38FB3">
             <wp:extent cx="5249008" cy="1952898"/>
@@ -669,9 +618,6 @@
       <w:pPr>
         <w:pStyle w:val="a9"/>
         <w:ind w:left="480"/>
-        <w:rPr>
-          <w:rFonts w:hint="eastAsia"/>
-        </w:rPr>
       </w:pPr>
     </w:p>
     <w:p>
@@ -699,9 +645,6 @@
       <w:pPr>
         <w:pStyle w:val="a9"/>
         <w:ind w:left="480"/>
-        <w:rPr>
-          <w:rFonts w:hint="eastAsia"/>
-        </w:rPr>
       </w:pPr>
       <w:r>
         <w:rPr>
@@ -713,6 +656,12 @@
         <w:rPr>
           <w:rFonts w:hint="eastAsia"/>
         </w:rPr>
+        <w:t>我們</w:t>
+      </w:r>
+      <w:r>
+        <w:rPr>
+          <w:rFonts w:hint="eastAsia"/>
+        </w:rPr>
         <w:t>在</w:t>
       </w:r>
       <w:r>
@@ -737,13 +686,25 @@
         <w:rPr>
           <w:rFonts w:hint="eastAsia"/>
         </w:rPr>
-        <w:t>老師的範例程式碼，現在可以自己設計</w:t>
-      </w:r>
-      <w:r>
-        <w:rPr>
-          <w:rFonts w:hint="eastAsia"/>
-        </w:rPr>
-        <w:t>模型了，在做的時候</w:t>
+        <w:t>老師的範例程式碼，</w:t>
+      </w:r>
+      <w:r>
+        <w:rPr>
+          <w:rFonts w:hint="eastAsia"/>
+        </w:rPr>
+        <w:t>這次是</w:t>
+      </w:r>
+      <w:r>
+        <w:rPr>
+          <w:rFonts w:hint="eastAsia"/>
+        </w:rPr>
+        <w:t>自己設計</w:t>
+      </w:r>
+      <w:r>
+        <w:rPr>
+          <w:rFonts w:hint="eastAsia"/>
+        </w:rPr>
+        <w:t>模型，在做的時候</w:t>
       </w:r>
       <w:r>
         <w:rPr>
@@ -763,14 +724,12 @@
         </w:rPr>
         <w:t>要用</w:t>
       </w:r>
-      <w:proofErr w:type="spellStart"/>
       <w:r>
         <w:rPr>
           <w:rFonts w:hint="eastAsia"/>
         </w:rPr>
         <w:t>mse</w:t>
       </w:r>
-      <w:proofErr w:type="spellEnd"/>
       <w:r>
         <w:rPr>
           <w:rFonts w:hint="eastAsia"/>
@@ -783,7 +742,6 @@
         </w:rPr>
         <w:t xml:space="preserve"> binary </w:t>
       </w:r>
-      <w:proofErr w:type="spellStart"/>
       <w:r>
         <w:rPr>
           <w:rFonts w:hint="eastAsia"/>
@@ -791,7 +749,6 @@
         <w:lastRenderedPageBreak/>
         <w:t>crossentropy</w:t>
       </w:r>
-      <w:proofErr w:type="spellEnd"/>
       <w:r>
         <w:rPr>
           <w:rFonts w:hint="eastAsia"/>
@@ -808,16 +765,8 @@
         <w:rPr>
           <w:rFonts w:hint="eastAsia"/>
         </w:rPr>
-        <w:t xml:space="preserve">binary </w:t>
-      </w:r>
-      <w:proofErr w:type="spellStart"/>
-      <w:r>
-        <w:rPr>
-          <w:rFonts w:hint="eastAsia"/>
-        </w:rPr>
-        <w:t>crossentropy</w:t>
-      </w:r>
-      <w:proofErr w:type="spellEnd"/>
+        <w:t>binary crossentropy</w:t>
+      </w:r>
       <w:r>
         <w:rPr>
           <w:rFonts w:hint="eastAsia"/>
@@ -834,7 +783,19 @@
         <w:rPr>
           <w:rFonts w:hint="eastAsia"/>
         </w:rPr>
-        <w:t>波動不小，我有嘗試使用</w:t>
+        <w:t>波動不小，我</w:t>
+      </w:r>
+      <w:r>
+        <w:rPr>
+          <w:rFonts w:hint="eastAsia"/>
+        </w:rPr>
+        <w:t>們</w:t>
+      </w:r>
+      <w:r>
+        <w:rPr>
+          <w:rFonts w:hint="eastAsia"/>
+        </w:rPr>
+        <w:t>有嘗試使用</w:t>
       </w:r>
       <w:r>
         <w:rPr>
@@ -842,25 +803,53 @@
         </w:rPr>
         <w:t>L2</w:t>
       </w:r>
-      <w:proofErr w:type="gramStart"/>
-      <w:r>
-        <w:rPr>
-          <w:rFonts w:hint="eastAsia"/>
-        </w:rPr>
-        <w:t>正則化</w:t>
-      </w:r>
-      <w:proofErr w:type="gramEnd"/>
-      <w:r>
-        <w:rPr>
-          <w:rFonts w:hint="eastAsia"/>
-        </w:rPr>
-        <w:t>，雖然</w:t>
-      </w:r>
-      <w:r>
-        <w:rPr>
-          <w:rFonts w:hint="eastAsia"/>
-        </w:rPr>
-        <w:t>會變比較平滑但是準確率卻下降不少，並且目前的曲線我認為還可接受就沒有使用。</w:t>
+      <w:r>
+        <w:rPr>
+          <w:rFonts w:hint="eastAsia"/>
+        </w:rPr>
+        <w:t>正則化，雖然</w:t>
+      </w:r>
+      <w:r>
+        <w:rPr>
+          <w:rFonts w:hint="eastAsia"/>
+        </w:rPr>
+        <w:t>會變比較平滑但是準確率卻下降不少，並且目前的曲線我</w:t>
+      </w:r>
+      <w:r>
+        <w:rPr>
+          <w:rFonts w:hint="eastAsia"/>
+        </w:rPr>
+        <w:t>們認為</w:t>
+      </w:r>
+      <w:r>
+        <w:rPr>
+          <w:rFonts w:hint="eastAsia"/>
+        </w:rPr>
+        <w:t>還可</w:t>
+      </w:r>
+      <w:r>
+        <w:rPr>
+          <w:rFonts w:hint="eastAsia"/>
+        </w:rPr>
+        <w:t>以</w:t>
+      </w:r>
+      <w:r>
+        <w:rPr>
+          <w:rFonts w:hint="eastAsia"/>
+        </w:rPr>
+        <w:t>接受</w:t>
+      </w:r>
+      <w:r>
+        <w:rPr>
+          <w:rFonts w:hint="eastAsia"/>
+        </w:rPr>
+        <w:t>最後</w:t>
+      </w:r>
+      <w:r>
+        <w:rPr>
+          <w:rFonts w:hint="eastAsia"/>
+        </w:rPr>
+        <w:t>就沒有使用。</w:t>
       </w:r>
       <w:r>
         <w:rPr>
@@ -878,7 +867,178 @@
         <w:rPr>
           <w:rFonts w:hint="eastAsia"/>
         </w:rPr>
-        <w:t>還是很高，但是我認為應該是資料量太少的關係。</w:t>
+        <w:t>跟</w:t>
+      </w:r>
+      <w:r>
+        <w:rPr>
+          <w:rFonts w:hint="eastAsia"/>
+        </w:rPr>
+        <w:t>accuracy</w:t>
+      </w:r>
+      <w:r>
+        <w:rPr>
+          <w:rFonts w:hint="eastAsia"/>
+        </w:rPr>
+        <w:t>都還不是很理想</w:t>
+      </w:r>
+      <w:r>
+        <w:rPr>
+          <w:rFonts w:hint="eastAsia"/>
+        </w:rPr>
+        <w:t>，但是我</w:t>
+      </w:r>
+      <w:r>
+        <w:rPr>
+          <w:rFonts w:hint="eastAsia"/>
+        </w:rPr>
+        <w:t>們</w:t>
+      </w:r>
+      <w:r>
+        <w:rPr>
+          <w:rFonts w:hint="eastAsia"/>
+        </w:rPr>
+        <w:t>嘗試了許多方式都無法提高表現</w:t>
+      </w:r>
+      <w:r>
+        <w:rPr>
+          <w:rFonts w:hint="eastAsia"/>
+        </w:rPr>
+        <w:t>，或許</w:t>
+      </w:r>
+      <w:r>
+        <w:rPr>
+          <w:rFonts w:hint="eastAsia"/>
+        </w:rPr>
+        <w:t>是資料量太少的關係。</w:t>
+      </w:r>
+    </w:p>
+    <w:p>
+      <w:pPr>
+        <w:pStyle w:val="a9"/>
+        <w:ind w:left="480"/>
+        <w:rPr>
+          <w:rFonts w:hint="eastAsia"/>
+        </w:rPr>
+      </w:pPr>
+    </w:p>
+    <w:p>
+      <w:pPr>
+        <w:pStyle w:val="a9"/>
+        <w:numPr>
+          <w:ilvl w:val="0"/>
+          <w:numId w:val="4"/>
+        </w:numPr>
+      </w:pPr>
+      <w:r>
+        <w:rPr>
+          <w:rFonts w:hint="eastAsia"/>
+        </w:rPr>
+        <w:t>組員名單</w:t>
+      </w:r>
+      <w:r>
+        <w:rPr>
+          <w:rFonts w:hint="eastAsia"/>
+        </w:rPr>
+        <w:t>：</w:t>
+      </w:r>
+    </w:p>
+    <w:p>
+      <w:pPr>
+        <w:pStyle w:val="a9"/>
+        <w:ind w:left="480"/>
+        <w:rPr>
+          <w:rFonts w:hint="eastAsia"/>
+        </w:rPr>
+      </w:pPr>
+      <w:r>
+        <w:rPr>
+          <w:rFonts w:hint="eastAsia"/>
+        </w:rPr>
+        <w:t>11160801</w:t>
+      </w:r>
+      <w:r>
+        <w:rPr>
+          <w:rFonts w:hint="eastAsia"/>
+        </w:rPr>
+        <w:t>陳禹豪</w:t>
+      </w:r>
+      <w:r>
+        <w:rPr>
+          <w:rFonts w:hint="eastAsia"/>
+        </w:rPr>
+        <w:t xml:space="preserve"> 5</w:t>
+      </w:r>
+      <w:r>
+        <w:rPr>
+          <w:rFonts w:hint="eastAsia"/>
+        </w:rPr>
+        <w:t>分，原因：進行</w:t>
+      </w:r>
+      <w:r>
+        <w:rPr>
+          <w:rFonts w:hint="eastAsia"/>
+        </w:rPr>
+        <w:t>實驗</w:t>
+      </w:r>
+      <w:r>
+        <w:rPr>
+          <w:rFonts w:hint="eastAsia"/>
+        </w:rPr>
+        <w:t>與模型設計</w:t>
+      </w:r>
+    </w:p>
+    <w:p>
+      <w:pPr>
+        <w:pStyle w:val="a9"/>
+        <w:ind w:left="480"/>
+        <w:rPr>
+          <w:rFonts w:hint="eastAsia"/>
+        </w:rPr>
+      </w:pPr>
+      <w:r>
+        <w:t>11360821</w:t>
+      </w:r>
+      <w:r>
+        <w:rPr>
+          <w:rFonts w:hint="eastAsia"/>
+        </w:rPr>
+        <w:t>陳鈺安</w:t>
+      </w:r>
+      <w:r>
+        <w:rPr>
+          <w:rFonts w:hint="eastAsia"/>
+        </w:rPr>
+        <w:t xml:space="preserve"> </w:t>
+      </w:r>
+      <w:r>
+        <w:rPr>
+          <w:rFonts w:hint="eastAsia"/>
+        </w:rPr>
+        <w:t>5</w:t>
+      </w:r>
+      <w:r>
+        <w:rPr>
+          <w:rFonts w:hint="eastAsia"/>
+        </w:rPr>
+        <w:t>分</w:t>
+      </w:r>
+      <w:r>
+        <w:rPr>
+          <w:rFonts w:hint="eastAsia"/>
+        </w:rPr>
+        <w:t>，</w:t>
+      </w:r>
+      <w:r>
+        <w:rPr>
+          <w:rFonts w:hint="eastAsia"/>
+        </w:rPr>
+        <w:t>原因：</w:t>
+      </w:r>
+      <w:r>
+        <w:rPr>
+          <w:rFonts w:hint="eastAsia"/>
+        </w:rPr>
+        <w:t>積極參與討論</w:t>
       </w:r>
     </w:p>
     <w:sectPr>
@@ -896,7 +1056,7 @@
   <w:abstractNum w:abstractNumId="0" w15:restartNumberingAfterBreak="0">
     <w:nsid w:val="597526C0"/>
     <w:multiLevelType w:val="hybridMultilevel"/>
-    <w:tmpl w:val="27321DE8"/>
+    <w:tmpl w:val="29DA010C"/>
     <w:lvl w:ilvl="0" w:tplc="0409000F">
       <w:start w:val="1"/>
       <w:numFmt w:val="decimal"/>
@@ -1941,6 +2101,7 @@
   <w:style w:type="character" w:default="1" w:styleId="a0">
     <w:name w:val="Default Paragraph Font"/>
     <w:uiPriority w:val="1"/>
+    <w:semiHidden/>
     <w:unhideWhenUsed/>
   </w:style>
   <w:style w:type="table" w:default="1" w:styleId="a1">
